--- a/法令ファイル/経済連携協定に基づく報復関税に関する政令/経済連携協定に基づく報復関税に関する政令（平成二十九年政令第十号）.docx
+++ b/法令ファイル/経済連携協定に基づく報復関税に関する政令/経済連携協定に基づく報復関税に関する政令（平成二十九年政令第十号）.docx
@@ -27,86 +27,56 @@
     </w:p>
     <w:p>
       <w:pPr>
-        <w:pStyle w:val="Heading6"/>
+        <w:pStyle w:val="ListBullet"/>
         <w:ind w:left="880"/>
       </w:pPr>
       <w:r>
         <w:t>一</w:t>
-      </w:r>
-    </w:p>
-    <w:p>
-      <w:pPr>
-        <w:ind w:left="880"/>
-      </w:pPr>
-      <w:r>
+        <w:br/>
         <w:t>当該経済連携協定に基づく報復関税に係る措置の対象となる国（固有の関税及び貿易に関する制度を有する地域を含む。）</w:t>
       </w:r>
     </w:p>
     <w:p>
       <w:pPr>
-        <w:pStyle w:val="Heading6"/>
+        <w:pStyle w:val="ListBullet"/>
         <w:ind w:left="880"/>
       </w:pPr>
       <w:r>
         <w:t>二</w:t>
-      </w:r>
-    </w:p>
-    <w:p>
-      <w:pPr>
-        <w:ind w:left="880"/>
-      </w:pPr>
-      <w:r>
+        <w:br/>
         <w:t>当該経済連携協定に基づく報復関税に係る措置の対象となる貨物の品名、銘柄、型式及び特徴</w:t>
       </w:r>
     </w:p>
     <w:p>
       <w:pPr>
-        <w:pStyle w:val="Heading6"/>
+        <w:pStyle w:val="ListBullet"/>
         <w:ind w:left="880"/>
       </w:pPr>
       <w:r>
         <w:t>三</w:t>
-      </w:r>
-    </w:p>
-    <w:p>
-      <w:pPr>
-        <w:ind w:left="880"/>
-      </w:pPr>
-      <w:r>
+        <w:br/>
         <w:t>当該経済連携協定に基づく報復関税に係る措置の内容（前二号に掲げるものを除く。）</w:t>
       </w:r>
     </w:p>
     <w:p>
       <w:pPr>
-        <w:pStyle w:val="Heading6"/>
+        <w:pStyle w:val="ListBullet"/>
         <w:ind w:left="880"/>
       </w:pPr>
       <w:r>
         <w:t>四</w:t>
-      </w:r>
-    </w:p>
-    <w:p>
-      <w:pPr>
-        <w:ind w:left="880"/>
-      </w:pPr>
-      <w:r>
+        <w:br/>
         <w:t>当該経済連携協定に基づく報復関税に係る措置をとる理由</w:t>
       </w:r>
     </w:p>
     <w:p>
       <w:pPr>
-        <w:pStyle w:val="Heading6"/>
+        <w:pStyle w:val="ListBullet"/>
         <w:ind w:left="880"/>
       </w:pPr>
       <w:r>
         <w:t>五</w:t>
-      </w:r>
-    </w:p>
-    <w:p>
-      <w:pPr>
-        <w:ind w:left="880"/>
-      </w:pPr>
-      <w:r>
+        <w:br/>
         <w:t>その他参考となるべき事項</w:t>
       </w:r>
     </w:p>
@@ -121,6 +91,8 @@
     <w:p>
       <w:r>
         <w:t>財務大臣は、経済連携協定に基づく報復関税に係る措置をとることが必要であると認められるときは、速やかに、関税・外国為替等審議会に諮問するものとする。</w:t>
+        <w:br/>
+        <w:t>ただし、経済連携協定に基づく報復関税に係る措置を直ちにとる必要があると認められる場合は、この限りでない。</w:t>
       </w:r>
     </w:p>
     <w:p>
@@ -154,6 +126,18 @@
       </w:r>
     </w:p>
     <w:p>
+      <w:pPr>
+        <w:pStyle w:val="Heading5"/>
+        <w:ind w:left="440"/>
+      </w:pPr>
+      <w:r>
+        <w:t>１</w:t>
+      </w:r>
+    </w:p>
+    <w:p>
+      <w:pPr>
+        <w:ind w:left="440"/>
+      </w:pPr>
       <w:r>
         <w:t>この政令は、環太平洋パートナーシップ協定の締結及び環太平洋パートナーシップに関する包括的及び先進的な協定の締結に伴う関係法律の整備に関する法律（平成二十八年法律第百八号）の施行の日から施行する。</w:t>
       </w:r>
@@ -168,7 +152,7 @@
         <w:pStyle w:val="Heading1"/>
       </w:pPr>
       <w:r>
-        <w:t>附　則（平成三〇年七月一一日政令第二〇四号）</w:t>
+        <w:t>附則（平成三〇年七月一一日政令第二〇四号）</w:t>
       </w:r>
     </w:p>
     <w:p>
@@ -204,7 +188,7 @@
     </w:pPr>
     <w:r>
       <w:tab/>
-      <w:t>WeGov v0.1 - FTS141</w:t>
+      <w:t>WeGov v0.2 - FTS141</w:t>
     </w:r>
   </w:p>
 </w:ftr>
